--- a/STRWEB/LR2 СТРВП 2024.docx
+++ b/STRWEB/LR2 СТРВП 2024.docx
@@ -1,6 +1,6 @@
 
 <file path=word/document.xml><?xml version="1.0" encoding="utf-8"?>
-<w:document xmlns:wpc="http://schemas.microsoft.com/office/word/2010/wordprocessingCanvas" xmlns:cx="http://schemas.microsoft.com/office/drawing/2014/chartex" xmlns:cx1="http://schemas.microsoft.com/office/drawing/2015/9/8/chartex" xmlns:mc="http://schemas.openxmlformats.org/markup-compatibility/2006" xmlns:o="urn:schemas-microsoft-com:office:office" xmlns:r="http://schemas.openxmlformats.org/officeDocument/2006/relationships" xmlns:m="http://schemas.openxmlformats.org/officeDocument/2006/math" xmlns:v="urn:schemas-microsoft-com:vml" xmlns:wp14="http://schemas.microsoft.com/office/word/2010/wordprocessingDrawing" xmlns:wp="http://schemas.openxmlformats.org/drawingml/2006/wordprocessingDrawing" xmlns:w10="urn:schemas-microsoft-com:office:word" xmlns:w="http://schemas.openxmlformats.org/wordprocessingml/2006/main" xmlns:w14="http://schemas.microsoft.com/office/word/2010/wordml" xmlns:w15="http://schemas.microsoft.com/office/word/2012/wordml" xmlns:w16se="http://schemas.microsoft.com/office/word/2015/wordml/symex" xmlns:wpg="http://schemas.microsoft.com/office/word/2010/wordprocessingGroup" xmlns:wpi="http://schemas.microsoft.com/office/word/2010/wordprocessingInk" xmlns:wne="http://schemas.microsoft.com/office/word/2006/wordml" xmlns:wps="http://schemas.microsoft.com/office/word/2010/wordprocessingShape" mc:Ignorable="w14 w15 w16se wp14">
+<w:document xmlns:wpc="http://schemas.microsoft.com/office/word/2010/wordprocessingCanvas" xmlns:cx="http://schemas.microsoft.com/office/drawing/2014/chartex" xmlns:cx1="http://schemas.microsoft.com/office/drawing/2015/9/8/chartex" xmlns:cx2="http://schemas.microsoft.com/office/drawing/2015/10/21/chartex" xmlns:cx3="http://schemas.microsoft.com/office/drawing/2016/5/9/chartex" xmlns:cx4="http://schemas.microsoft.com/office/drawing/2016/5/10/chartex" xmlns:cx5="http://schemas.microsoft.com/office/drawing/2016/5/11/chartex" xmlns:cx6="http://schemas.microsoft.com/office/drawing/2016/5/12/chartex" xmlns:cx7="http://schemas.microsoft.com/office/drawing/2016/5/13/chartex" xmlns:cx8="http://schemas.microsoft.com/office/drawing/2016/5/14/chartex" xmlns:mc="http://schemas.openxmlformats.org/markup-compatibility/2006" xmlns:aink="http://schemas.microsoft.com/office/drawing/2016/ink" xmlns:am3d="http://schemas.microsoft.com/office/drawing/2017/model3d" xmlns:o="urn:schemas-microsoft-com:office:office" xmlns:r="http://schemas.openxmlformats.org/officeDocument/2006/relationships" xmlns:m="http://schemas.openxmlformats.org/officeDocument/2006/math" xmlns:v="urn:schemas-microsoft-com:vml" xmlns:wp14="http://schemas.microsoft.com/office/word/2010/wordprocessingDrawing" xmlns:wp="http://schemas.openxmlformats.org/drawingml/2006/wordprocessingDrawing" xmlns:w10="urn:schemas-microsoft-com:office:word" xmlns:w="http://schemas.openxmlformats.org/wordprocessingml/2006/main" xmlns:w14="http://schemas.microsoft.com/office/word/2010/wordml" xmlns:w15="http://schemas.microsoft.com/office/word/2012/wordml" xmlns:w16cex="http://schemas.microsoft.com/office/word/2018/wordml/cex" xmlns:w16cid="http://schemas.microsoft.com/office/word/2016/wordml/cid" xmlns:w16="http://schemas.microsoft.com/office/word/2018/wordml" xmlns:w16sdtdh="http://schemas.microsoft.com/office/word/2020/wordml/sdtdatahash" xmlns:w16se="http://schemas.microsoft.com/office/word/2015/wordml/symex" xmlns:wpg="http://schemas.microsoft.com/office/word/2010/wordprocessingGroup" xmlns:wpi="http://schemas.microsoft.com/office/word/2010/wordprocessingInk" xmlns:wne="http://schemas.microsoft.com/office/word/2006/wordml" xmlns:wps="http://schemas.microsoft.com/office/word/2010/wordprocessingShape" mc:Ignorable="w14 w15 w16se w16cid w16 w16cex w16sdtdh wp14">
   <w:body>
     <w:p>
       <w:pPr>
@@ -648,6 +648,12 @@
           <w:lang w:val="ru-RU"/>
         </w:rPr>
         <w:tab/>
+      </w:r>
+      <w:r>
+        <w:rPr>
+          <w:highlight w:val="green"/>
+          <w:lang w:val="ru-RU"/>
+        </w:rPr>
         <w:t>выделить первую букву (или строку) текста абзаца в статье</w:t>
       </w:r>
     </w:p>
@@ -1011,23 +1017,7 @@
           <w:b/>
           <w:lang w:val="ru-RU"/>
         </w:rPr>
-        <w:t xml:space="preserve">CSS </w:t>
-      </w:r>
-      <w:proofErr w:type="spellStart"/>
-      <w:r>
-        <w:rPr>
-          <w:b/>
-          <w:lang w:val="ru-RU"/>
-        </w:rPr>
-        <w:t>Grid</w:t>
-      </w:r>
-      <w:proofErr w:type="spellEnd"/>
-      <w:r>
-        <w:rPr>
-          <w:b/>
-          <w:lang w:val="ru-RU"/>
-        </w:rPr>
-        <w:t xml:space="preserve"> </w:t>
+        <w:t xml:space="preserve">CSS Grid </w:t>
       </w:r>
       <w:proofErr w:type="spellStart"/>
       <w:r>
@@ -1135,6 +1125,7 @@
       </w:pPr>
       <w:r>
         <w:rPr>
+          <w:highlight w:val="green"/>
           <w:lang w:val="ru-RU"/>
         </w:rPr>
         <w:t xml:space="preserve">Настроить </w:t>
@@ -1142,12 +1133,14 @@
       <w:r>
         <w:rPr>
           <w:b/>
+          <w:highlight w:val="green"/>
           <w:lang w:val="ru-RU"/>
         </w:rPr>
         <w:t>шрифт</w:t>
       </w:r>
       <w:r>
         <w:rPr>
+          <w:highlight w:val="green"/>
           <w:lang w:val="ru-RU"/>
         </w:rPr>
         <w:t xml:space="preserve"> и </w:t>
@@ -1155,12 +1148,14 @@
       <w:r>
         <w:rPr>
           <w:b/>
+          <w:highlight w:val="green"/>
           <w:lang w:val="ru-RU"/>
         </w:rPr>
         <w:t>кернинг</w:t>
       </w:r>
       <w:r>
         <w:rPr>
+          <w:highlight w:val="green"/>
           <w:lang w:val="ru-RU"/>
         </w:rPr>
         <w:t xml:space="preserve"> для наименования компании</w:t>
@@ -1221,18 +1216,21 @@
       </w:pPr>
       <w:r>
         <w:rPr>
+          <w:highlight w:val="green"/>
           <w:lang w:val="ru-RU"/>
         </w:rPr>
         <w:t xml:space="preserve">Область навигации по сайту (наименование страниц) должна </w:t>
       </w:r>
       <w:r>
         <w:rPr>
+          <w:highlight w:val="green"/>
           <w:lang w:val="ru-RU"/>
         </w:rPr>
         <w:t>фиксироваться</w:t>
       </w:r>
       <w:r>
         <w:rPr>
+          <w:highlight w:val="green"/>
           <w:lang w:val="ru-RU"/>
         </w:rPr>
         <w:t xml:space="preserve"> при прокрутке остальной страницы.</w:t>
@@ -1596,18 +1594,21 @@
       <w:r>
         <w:rPr>
           <w:b/>
+          <w:highlight w:val="green"/>
           <w:lang w:val="ru-RU"/>
         </w:rPr>
         <w:t>Контакты</w:t>
       </w:r>
       <w:r>
         <w:rPr>
+          <w:highlight w:val="green"/>
           <w:lang w:val="ru-RU"/>
         </w:rPr>
         <w:t>: Фото сотрудников с описанием выполняемых работ, телефонами, почтой и т.д.</w:t>
       </w:r>
       <w:r>
         <w:rPr>
+          <w:highlight w:val="green"/>
           <w:lang w:val="ru-RU"/>
         </w:rPr>
         <w:t xml:space="preserve"> - использовать </w:t>
@@ -1616,6 +1617,7 @@
         <w:rPr>
           <w:b/>
           <w:bCs/>
+          <w:highlight w:val="green"/>
           <w:lang w:val="en-US"/>
         </w:rPr>
         <w:t>Flexbox</w:t>
@@ -1624,6 +1626,7 @@
         <w:rPr>
           <w:b/>
           <w:bCs/>
+          <w:highlight w:val="green"/>
           <w:lang w:val="ru-RU"/>
         </w:rPr>
         <w:t xml:space="preserve"> </w:t>
@@ -1631,6 +1634,7 @@
       <w:r>
         <w:rPr>
           <w:bCs/>
+          <w:highlight w:val="green"/>
           <w:lang w:val="ru-RU"/>
         </w:rPr>
         <w:t>для размещения инфо о каждом сотруднике</w:t>
@@ -1646,7 +1650,7 @@
     <w:p>
       <w:pPr>
         <w:rPr>
-          <w:lang w:val="ru-RU"/>
+          <w:lang w:val="en-US"/>
         </w:rPr>
       </w:pPr>
       <w:r>
@@ -2351,8 +2355,6 @@
               </w:rPr>
               <w:t xml:space="preserve"> и область экрана для анимации</w:t>
             </w:r>
-            <w:bookmarkStart w:id="0" w:name="_GoBack"/>
-            <w:bookmarkEnd w:id="0"/>
             <w:r>
               <w:rPr>
                 <w:b/>
@@ -6653,21 +6655,12 @@
                 <w:szCs w:val="20"/>
               </w:rPr>
             </w:pPr>
-            <w:proofErr w:type="spellStart"/>
-            <w:r>
-              <w:rPr>
-                <w:sz w:val="20"/>
-                <w:szCs w:val="20"/>
-              </w:rPr>
-              <w:t>Клининговая</w:t>
-            </w:r>
-            <w:proofErr w:type="spellEnd"/>
-            <w:r>
-              <w:rPr>
-                <w:sz w:val="20"/>
-                <w:szCs w:val="20"/>
-              </w:rPr>
-              <w:t xml:space="preserve"> компания</w:t>
+            <w:r>
+              <w:rPr>
+                <w:sz w:val="20"/>
+                <w:szCs w:val="20"/>
+              </w:rPr>
+              <w:t>Клининговая компания</w:t>
             </w:r>
           </w:p>
         </w:tc>
@@ -8393,23 +8386,13 @@
                 <w:lang w:val="ru-RU"/>
               </w:rPr>
             </w:pPr>
-            <w:proofErr w:type="spellStart"/>
-            <w:r>
-              <w:rPr>
-                <w:sz w:val="20"/>
-                <w:szCs w:val="20"/>
-                <w:lang w:val="ru-RU"/>
-              </w:rPr>
-              <w:t>Лего</w:t>
-            </w:r>
-            <w:proofErr w:type="spellEnd"/>
-            <w:r>
-              <w:rPr>
-                <w:sz w:val="20"/>
-                <w:szCs w:val="20"/>
-                <w:lang w:val="ru-RU"/>
-              </w:rPr>
-              <w:t xml:space="preserve"> </w:t>
+            <w:r>
+              <w:rPr>
+                <w:sz w:val="20"/>
+                <w:szCs w:val="20"/>
+                <w:lang w:val="ru-RU"/>
+              </w:rPr>
+              <w:t xml:space="preserve">Лего </w:t>
             </w:r>
           </w:p>
         </w:tc>
@@ -9086,7 +9069,7 @@
 </file>
 
 <file path=word/numbering.xml><?xml version="1.0" encoding="utf-8"?>
-<w:numbering xmlns:wpc="http://schemas.microsoft.com/office/word/2010/wordprocessingCanvas" xmlns:cx="http://schemas.microsoft.com/office/drawing/2014/chartex" xmlns:cx1="http://schemas.microsoft.com/office/drawing/2015/9/8/chartex" xmlns:mc="http://schemas.openxmlformats.org/markup-compatibility/2006" xmlns:o="urn:schemas-microsoft-com:office:office" xmlns:r="http://schemas.openxmlformats.org/officeDocument/2006/relationships" xmlns:m="http://schemas.openxmlformats.org/officeDocument/2006/math" xmlns:v="urn:schemas-microsoft-com:vml" xmlns:wp14="http://schemas.microsoft.com/office/word/2010/wordprocessingDrawing" xmlns:wp="http://schemas.openxmlformats.org/drawingml/2006/wordprocessingDrawing" xmlns:w10="urn:schemas-microsoft-com:office:word" xmlns:w="http://schemas.openxmlformats.org/wordprocessingml/2006/main" xmlns:w14="http://schemas.microsoft.com/office/word/2010/wordml" xmlns:w15="http://schemas.microsoft.com/office/word/2012/wordml" xmlns:w16se="http://schemas.microsoft.com/office/word/2015/wordml/symex" xmlns:wpg="http://schemas.microsoft.com/office/word/2010/wordprocessingGroup" xmlns:wpi="http://schemas.microsoft.com/office/word/2010/wordprocessingInk" xmlns:wne="http://schemas.microsoft.com/office/word/2006/wordml" xmlns:wps="http://schemas.microsoft.com/office/word/2010/wordprocessingShape" mc:Ignorable="w14 w15 w16se wp14">
+<w:numbering xmlns:wpc="http://schemas.microsoft.com/office/word/2010/wordprocessingCanvas" xmlns:cx="http://schemas.microsoft.com/office/drawing/2014/chartex" xmlns:cx1="http://schemas.microsoft.com/office/drawing/2015/9/8/chartex" xmlns:cx2="http://schemas.microsoft.com/office/drawing/2015/10/21/chartex" xmlns:cx3="http://schemas.microsoft.com/office/drawing/2016/5/9/chartex" xmlns:cx4="http://schemas.microsoft.com/office/drawing/2016/5/10/chartex" xmlns:cx5="http://schemas.microsoft.com/office/drawing/2016/5/11/chartex" xmlns:cx6="http://schemas.microsoft.com/office/drawing/2016/5/12/chartex" xmlns:cx7="http://schemas.microsoft.com/office/drawing/2016/5/13/chartex" xmlns:cx8="http://schemas.microsoft.com/office/drawing/2016/5/14/chartex" xmlns:mc="http://schemas.openxmlformats.org/markup-compatibility/2006" xmlns:aink="http://schemas.microsoft.com/office/drawing/2016/ink" xmlns:am3d="http://schemas.microsoft.com/office/drawing/2017/model3d" xmlns:o="urn:schemas-microsoft-com:office:office" xmlns:r="http://schemas.openxmlformats.org/officeDocument/2006/relationships" xmlns:m="http://schemas.openxmlformats.org/officeDocument/2006/math" xmlns:v="urn:schemas-microsoft-com:vml" xmlns:wp14="http://schemas.microsoft.com/office/word/2010/wordprocessingDrawing" xmlns:wp="http://schemas.openxmlformats.org/drawingml/2006/wordprocessingDrawing" xmlns:w10="urn:schemas-microsoft-com:office:word" xmlns:w="http://schemas.openxmlformats.org/wordprocessingml/2006/main" xmlns:w14="http://schemas.microsoft.com/office/word/2010/wordml" xmlns:w15="http://schemas.microsoft.com/office/word/2012/wordml" xmlns:w16cex="http://schemas.microsoft.com/office/word/2018/wordml/cex" xmlns:w16cid="http://schemas.microsoft.com/office/word/2016/wordml/cid" xmlns:w16="http://schemas.microsoft.com/office/word/2018/wordml" xmlns:w16sdtdh="http://schemas.microsoft.com/office/word/2020/wordml/sdtdatahash" xmlns:w16se="http://schemas.microsoft.com/office/word/2015/wordml/symex" xmlns:wpg="http://schemas.microsoft.com/office/word/2010/wordprocessingGroup" xmlns:wpi="http://schemas.microsoft.com/office/word/2010/wordprocessingInk" xmlns:wne="http://schemas.microsoft.com/office/word/2006/wordml" xmlns:wps="http://schemas.microsoft.com/office/word/2010/wordprocessingShape" mc:Ignorable="w14 w15 w16se w16cid w16 w16cex w16sdtdh wp14">
   <w:abstractNum w:abstractNumId="0" w15:restartNumberingAfterBreak="0">
     <w:nsid w:val="0BAF5BDD"/>
     <w:multiLevelType w:val="multilevel"/>
@@ -10001,7 +9984,7 @@
 </file>
 
 <file path=word/styles.xml><?xml version="1.0" encoding="utf-8"?>
-<w:styles xmlns:mc="http://schemas.openxmlformats.org/markup-compatibility/2006" xmlns:r="http://schemas.openxmlformats.org/officeDocument/2006/relationships" xmlns:w="http://schemas.openxmlformats.org/wordprocessingml/2006/main" xmlns:w14="http://schemas.microsoft.com/office/word/2010/wordml" xmlns:w15="http://schemas.microsoft.com/office/word/2012/wordml" xmlns:w16se="http://schemas.microsoft.com/office/word/2015/wordml/symex" mc:Ignorable="w14 w15 w16se">
+<w:styles xmlns:mc="http://schemas.openxmlformats.org/markup-compatibility/2006" xmlns:r="http://schemas.openxmlformats.org/officeDocument/2006/relationships" xmlns:w="http://schemas.openxmlformats.org/wordprocessingml/2006/main" xmlns:w14="http://schemas.microsoft.com/office/word/2010/wordml" xmlns:w15="http://schemas.microsoft.com/office/word/2012/wordml" xmlns:w16cex="http://schemas.microsoft.com/office/word/2018/wordml/cex" xmlns:w16cid="http://schemas.microsoft.com/office/word/2016/wordml/cid" xmlns:w16="http://schemas.microsoft.com/office/word/2018/wordml" xmlns:w16sdtdh="http://schemas.microsoft.com/office/word/2020/wordml/sdtdatahash" xmlns:w16se="http://schemas.microsoft.com/office/word/2015/wordml/symex" mc:Ignorable="w14 w15 w16se w16cid w16 w16cex w16sdtdh">
   <w:docDefaults>
     <w:rPrDefault>
       <w:rPr>
@@ -10017,7 +10000,7 @@
       </w:pPr>
     </w:pPrDefault>
   </w:docDefaults>
-  <w:latentStyles w:defLockedState="0" w:defUIPriority="99" w:defSemiHidden="0" w:defUnhideWhenUsed="0" w:defQFormat="0" w:count="371">
+  <w:latentStyles w:defLockedState="0" w:defUIPriority="99" w:defSemiHidden="0" w:defUnhideWhenUsed="0" w:defQFormat="0" w:count="376">
     <w:lsdException w:name="Normal" w:uiPriority="0" w:qFormat="1"/>
     <w:lsdException w:name="heading 1" w:uiPriority="9" w:qFormat="1"/>
     <w:lsdException w:name="heading 2" w:semiHidden="1" w:uiPriority="0" w:unhideWhenUsed="1" w:qFormat="1"/>
@@ -10123,7 +10106,6 @@
     <w:lsdException w:name="HTML Sample" w:semiHidden="1" w:unhideWhenUsed="1"/>
     <w:lsdException w:name="HTML Typewriter" w:semiHidden="1" w:unhideWhenUsed="1"/>
     <w:lsdException w:name="HTML Variable" w:semiHidden="1" w:unhideWhenUsed="1"/>
-    <w:lsdException w:name="Normal Table" w:semiHidden="1" w:unhideWhenUsed="1"/>
     <w:lsdException w:name="annotation subject" w:semiHidden="1" w:unhideWhenUsed="1"/>
     <w:lsdException w:name="No List" w:semiHidden="1" w:unhideWhenUsed="1"/>
     <w:lsdException w:name="Outline List 1" w:semiHidden="1" w:unhideWhenUsed="1"/>
@@ -10166,11 +10148,8 @@
     <w:lsdException w:name="Table Contemporary" w:semiHidden="1" w:unhideWhenUsed="1"/>
     <w:lsdException w:name="Table Elegant" w:semiHidden="1" w:unhideWhenUsed="1"/>
     <w:lsdException w:name="Table Professional" w:semiHidden="1" w:unhideWhenUsed="1"/>
-    <w:lsdException w:name="Table Subtle 1" w:semiHidden="1" w:unhideWhenUsed="1"/>
     <w:lsdException w:name="Table Subtle 2" w:semiHidden="1" w:unhideWhenUsed="1"/>
     <w:lsdException w:name="Table Web 1" w:semiHidden="1" w:unhideWhenUsed="1"/>
-    <w:lsdException w:name="Table Web 2" w:semiHidden="1" w:unhideWhenUsed="1"/>
-    <w:lsdException w:name="Table Web 3" w:semiHidden="1" w:unhideWhenUsed="1"/>
     <w:lsdException w:name="Balloon Text" w:semiHidden="1" w:unhideWhenUsed="1"/>
     <w:lsdException w:name="Table Grid" w:uiPriority="39"/>
     <w:lsdException w:name="Table Theme" w:semiHidden="1" w:unhideWhenUsed="1"/>
@@ -10389,6 +10368,11 @@
     <w:lsdException w:name="List Table 5 Dark Accent 6" w:uiPriority="50"/>
     <w:lsdException w:name="List Table 6 Colorful Accent 6" w:uiPriority="51"/>
     <w:lsdException w:name="List Table 7 Colorful Accent 6" w:uiPriority="52"/>
+    <w:lsdException w:name="Mention" w:semiHidden="1" w:unhideWhenUsed="1"/>
+    <w:lsdException w:name="Smart Hyperlink" w:semiHidden="1" w:unhideWhenUsed="1"/>
+    <w:lsdException w:name="Hashtag" w:semiHidden="1" w:unhideWhenUsed="1"/>
+    <w:lsdException w:name="Unresolved Mention" w:semiHidden="1" w:unhideWhenUsed="1"/>
+    <w:lsdException w:name="Smart Link" w:semiHidden="1" w:unhideWhenUsed="1"/>
   </w:latentStyles>
   <w:style w:type="paragraph" w:default="1" w:styleId="a">
     <w:name w:val="Normal"/>

--- a/STRWEB/LR2 СТРВП 2024.docx
+++ b/STRWEB/LR2 СТРВП 2024.docx
@@ -683,6 +683,12 @@
           <w:lang w:val="ru-RU"/>
         </w:rPr>
         <w:tab/>
+      </w:r>
+      <w:r>
+        <w:rPr>
+          <w:highlight w:val="green"/>
+          <w:lang w:val="ru-RU"/>
+        </w:rPr>
         <w:t>один из списков оформить маркерами – символами юникода</w:t>
       </w:r>
     </w:p>
@@ -697,6 +703,12 @@
           <w:lang w:val="ru-RU"/>
         </w:rPr>
         <w:tab/>
+      </w:r>
+      <w:r>
+        <w:rPr>
+          <w:highlight w:val="green"/>
+          <w:lang w:val="ru-RU"/>
+        </w:rPr>
         <w:t>изменять стиль при выделении текста</w:t>
       </w:r>
     </w:p>
@@ -715,6 +727,7 @@
       </w:pPr>
       <w:r>
         <w:rPr>
+          <w:highlight w:val="green"/>
           <w:lang w:val="ru-RU"/>
         </w:rPr>
         <w:t xml:space="preserve">подключить </w:t>
@@ -722,12 +735,14 @@
       <w:r>
         <w:rPr>
           <w:b/>
+          <w:highlight w:val="green"/>
           <w:lang w:val="ru-RU"/>
         </w:rPr>
         <w:t>шрифты</w:t>
       </w:r>
       <w:r>
         <w:rPr>
+          <w:highlight w:val="green"/>
           <w:lang w:val="ru-RU"/>
         </w:rPr>
         <w:t>: основной (из службы шрифтов), альтернативный, семейство шрифтов</w:t>
@@ -833,9 +848,16 @@
       </w:pPr>
       <w:r>
         <w:rPr>
-          <w:lang w:val="ru-RU"/>
-        </w:rPr>
-        <w:t xml:space="preserve">отступы и поля, </w:t>
+          <w:highlight w:val="green"/>
+          <w:lang w:val="ru-RU"/>
+        </w:rPr>
+        <w:t>отступы и поля,</w:t>
+      </w:r>
+      <w:r>
+        <w:rPr>
+          <w:lang w:val="ru-RU"/>
+        </w:rPr>
+        <w:t xml:space="preserve"> </w:t>
       </w:r>
     </w:p>
     <w:p>
@@ -847,6 +869,7 @@
       </w:pPr>
       <w:r>
         <w:rPr>
+          <w:highlight w:val="green"/>
           <w:lang w:val="ru-RU"/>
         </w:rPr>
         <w:t xml:space="preserve">заголовки (или любой другой фрагмент текста) оформить с помощью </w:t>
@@ -854,6 +877,7 @@
       <w:proofErr w:type="spellStart"/>
       <w:r>
         <w:rPr>
+          <w:highlight w:val="green"/>
           <w:lang w:val="ru-RU"/>
         </w:rPr>
         <w:t>text-transform</w:t>
@@ -869,9 +893,16 @@
       </w:pPr>
       <w:r>
         <w:rPr>
-          <w:lang w:val="ru-RU"/>
-        </w:rPr>
-        <w:t xml:space="preserve">красную строку, </w:t>
+          <w:highlight w:val="green"/>
+          <w:lang w:val="ru-RU"/>
+        </w:rPr>
+        <w:t>красную строку,</w:t>
+      </w:r>
+      <w:r>
+        <w:rPr>
+          <w:lang w:val="ru-RU"/>
+        </w:rPr>
+        <w:t xml:space="preserve"> </w:t>
       </w:r>
     </w:p>
     <w:p>
@@ -897,6 +928,7 @@
       </w:pPr>
       <w:r>
         <w:rPr>
+          <w:highlight w:val="green"/>
           <w:lang w:val="ru-RU"/>
         </w:rPr>
         <w:t xml:space="preserve">любой фрагмент оформить капителью (или использовать расширенные возможности </w:t>
@@ -904,6 +936,7 @@
       <w:proofErr w:type="spellStart"/>
       <w:r>
         <w:rPr>
+          <w:highlight w:val="green"/>
           <w:lang w:val="ru-RU"/>
         </w:rPr>
         <w:t>font-</w:t>
@@ -911,6 +944,7 @@
       <w:proofErr w:type="gramStart"/>
       <w:r>
         <w:rPr>
+          <w:highlight w:val="green"/>
           <w:lang w:val="ru-RU"/>
         </w:rPr>
         <w:t>variant</w:t>
@@ -918,6 +952,7 @@
       <w:proofErr w:type="spellEnd"/>
       <w:r>
         <w:rPr>
+          <w:highlight w:val="green"/>
           <w:lang w:val="ru-RU"/>
         </w:rPr>
         <w:t xml:space="preserve"> )</w:t>
@@ -961,9 +996,16 @@
       </w:pPr>
       <w:r>
         <w:rPr>
-          <w:lang w:val="ru-RU"/>
-        </w:rPr>
-        <w:t xml:space="preserve">шрифты, выравнивание текста, позиционирование блоков для расположения на странице </w:t>
+          <w:highlight w:val="green"/>
+          <w:lang w:val="ru-RU"/>
+        </w:rPr>
+        <w:t>шрифты, выравнивание текста, позиционирование блоков для расположения на странице</w:t>
+      </w:r>
+      <w:r>
+        <w:rPr>
+          <w:lang w:val="ru-RU"/>
+        </w:rPr>
+        <w:t xml:space="preserve"> </w:t>
       </w:r>
     </w:p>
     <w:p>
@@ -988,6 +1030,7 @@
       </w:pPr>
       <w:r>
         <w:rPr>
+          <w:highlight w:val="green"/>
           <w:lang w:val="ru-RU"/>
         </w:rPr>
         <w:t>Настроить задний фон сайта</w:t>
@@ -1044,6 +1087,7 @@
       </w:pPr>
       <w:r>
         <w:rPr>
+          <w:highlight w:val="green"/>
           <w:lang w:val="ru-RU"/>
         </w:rPr>
         <w:t xml:space="preserve">На </w:t>
@@ -1051,6 +1095,7 @@
       <w:r>
         <w:rPr>
           <w:b/>
+          <w:highlight w:val="green"/>
           <w:lang w:val="ru-RU"/>
         </w:rPr>
         <w:t>Г</w:t>
@@ -1058,60 +1103,70 @@
       <w:r>
         <w:rPr>
           <w:b/>
+          <w:highlight w:val="green"/>
           <w:lang w:val="ru-RU"/>
         </w:rPr>
         <w:t>лавной</w:t>
       </w:r>
       <w:r>
         <w:rPr>
+          <w:highlight w:val="green"/>
           <w:lang w:val="ru-RU"/>
         </w:rPr>
         <w:t xml:space="preserve"> странице для списка компаний партнеров использовать блоки круглой формы</w:t>
       </w:r>
       <w:r>
         <w:rPr>
+          <w:highlight w:val="green"/>
           <w:lang w:val="ru-RU"/>
         </w:rPr>
         <w:t xml:space="preserve">, настроить для </w:t>
       </w:r>
       <w:r>
         <w:rPr>
+          <w:highlight w:val="green"/>
           <w:lang w:val="ru-RU"/>
         </w:rPr>
         <w:t>н</w:t>
       </w:r>
       <w:r>
         <w:rPr>
+          <w:highlight w:val="green"/>
           <w:lang w:val="ru-RU"/>
         </w:rPr>
         <w:t xml:space="preserve">их </w:t>
       </w:r>
       <w:r>
         <w:rPr>
+          <w:highlight w:val="green"/>
           <w:lang w:val="ru-RU"/>
         </w:rPr>
         <w:t>ширин</w:t>
       </w:r>
       <w:r>
         <w:rPr>
+          <w:highlight w:val="green"/>
           <w:lang w:val="ru-RU"/>
         </w:rPr>
         <w:t>у</w:t>
       </w:r>
       <w:r>
         <w:rPr>
+          <w:highlight w:val="green"/>
           <w:lang w:val="ru-RU"/>
         </w:rPr>
         <w:t>, цвет</w:t>
       </w:r>
       <w:r>
         <w:rPr>
+          <w:highlight w:val="green"/>
           <w:lang w:val="ru-RU"/>
         </w:rPr>
         <w:t>, тип и тень</w:t>
       </w:r>
       <w:r>
         <w:rPr>
+          <w:highlight w:val="green"/>
           <w:lang w:val="ru-RU"/>
         </w:rPr>
         <w:t>.</w:t>
@@ -1650,32 +1705,6 @@
     <w:p>
       <w:pPr>
         <w:rPr>
-          <w:lang w:val="en-US"/>
-        </w:rPr>
-      </w:pPr>
-      <w:r>
-        <w:rPr>
-          <w:b/>
-          <w:lang w:val="ru-RU"/>
-        </w:rPr>
-        <w:t>Политика конфиденциальности</w:t>
-      </w:r>
-      <w:r>
-        <w:rPr>
-          <w:lang w:val="ru-RU"/>
-        </w:rPr>
-        <w:t>: в соответствии с тематикой разработанного сайта</w:t>
-      </w:r>
-      <w:r>
-        <w:rPr>
-          <w:lang w:val="ru-RU"/>
-        </w:rPr>
-        <w:t xml:space="preserve"> – свой стиль</w:t>
-      </w:r>
-    </w:p>
-    <w:p>
-      <w:pPr>
-        <w:rPr>
           <w:lang w:val="ru-RU"/>
         </w:rPr>
       </w:pPr>
@@ -1750,16 +1779,25 @@
     <w:p>
       <w:pPr>
         <w:rPr>
-          <w:lang w:val="ru-RU"/>
-        </w:rPr>
-      </w:pPr>
-      <w:r>
-        <w:rPr>
           <w:b/>
           <w:lang w:val="ru-RU"/>
         </w:rPr>
+      </w:pPr>
+    </w:p>
+    <w:p>
+      <w:pPr>
+        <w:rPr>
+          <w:lang w:val="ru-RU"/>
+        </w:rPr>
+      </w:pPr>
+      <w:r>
+        <w:rPr>
+          <w:b/>
+          <w:lang w:val="ru-RU"/>
+        </w:rPr>
         <w:t>Отзывы</w:t>
       </w:r>
+      <w:proofErr w:type="gramStart"/>
       <w:r>
         <w:rPr>
           <w:lang w:val="ru-RU"/>
@@ -1770,7 +1808,14 @@
         <w:rPr>
           <w:lang w:val="ru-RU"/>
         </w:rPr>
-        <w:t xml:space="preserve">Для настройки шрифтов на компонентах формы использовать ключевые слова, соответствующие </w:t>
+        <w:t>Для</w:t>
+      </w:r>
+      <w:proofErr w:type="gramEnd"/>
+      <w:r>
+        <w:rPr>
+          <w:lang w:val="ru-RU"/>
+        </w:rPr>
+        <w:t xml:space="preserve"> настройки шрифтов на компонентах формы использовать ключевые слова, соответствующие </w:t>
       </w:r>
       <w:r>
         <w:rPr>

--- a/STRWEB/LR2 СТРВП 2024.docx
+++ b/STRWEB/LR2 СТРВП 2024.docx
@@ -923,6 +923,7 @@
       <w:pPr>
         <w:ind w:left="720"/>
         <w:rPr>
+          <w:highlight w:val="green"/>
           <w:lang w:val="ru-RU"/>
         </w:rPr>
       </w:pPr>
@@ -968,6 +969,7 @@
       </w:pPr>
       <w:r>
         <w:rPr>
+          <w:highlight w:val="green"/>
           <w:lang w:val="ru-RU"/>
         </w:rPr>
         <w:t>интервал между словами и символами</w:t>
@@ -1051,6 +1053,7 @@
       </w:pPr>
       <w:r>
         <w:rPr>
+          <w:highlight w:val="green"/>
           <w:lang w:val="ru-RU"/>
         </w:rPr>
         <w:t xml:space="preserve">Для отображения каталога товаров/услуг (инфо из ЛР4) использовать </w:t>
@@ -1058,6 +1061,7 @@
       <w:r>
         <w:rPr>
           <w:b/>
+          <w:highlight w:val="green"/>
           <w:lang w:val="ru-RU"/>
         </w:rPr>
         <w:t xml:space="preserve">CSS Grid </w:t>
@@ -1066,6 +1070,7 @@
       <w:r>
         <w:rPr>
           <w:b/>
+          <w:highlight w:val="green"/>
           <w:lang w:val="ru-RU"/>
         </w:rPr>
         <w:t>Layout</w:t>
@@ -1488,36 +1493,42 @@
     <w:p>
       <w:pPr>
         <w:rPr>
+          <w:highlight w:val="green"/>
           <w:lang w:val="ru-RU"/>
         </w:rPr>
       </w:pPr>
       <w:r>
         <w:rPr>
           <w:b/>
+          <w:highlight w:val="green"/>
           <w:lang w:val="ru-RU"/>
         </w:rPr>
         <w:t>Новости</w:t>
       </w:r>
       <w:r>
         <w:rPr>
+          <w:highlight w:val="green"/>
           <w:lang w:val="ru-RU"/>
         </w:rPr>
         <w:t>: список статей</w:t>
       </w:r>
       <w:r>
         <w:rPr>
+          <w:highlight w:val="green"/>
           <w:lang w:val="ru-RU"/>
         </w:rPr>
         <w:t xml:space="preserve"> (7 статей)</w:t>
       </w:r>
       <w:r>
         <w:rPr>
+          <w:highlight w:val="green"/>
           <w:lang w:val="ru-RU"/>
         </w:rPr>
         <w:t xml:space="preserve"> в соответствии с тематикой сайта с заголовком, кратким содержанием (одно предложение), картинкой и кнопкой «Читать далее» при нажатии на которую открывается вся статья</w:t>
       </w:r>
       <w:r>
         <w:rPr>
+          <w:highlight w:val="green"/>
           <w:lang w:val="ru-RU"/>
         </w:rPr>
         <w:t xml:space="preserve"> – </w:t>
@@ -1526,11 +1537,13 @@
     <w:p>
       <w:pPr>
         <w:rPr>
-          <w:lang w:val="ru-RU"/>
-        </w:rPr>
-      </w:pPr>
-      <w:r>
-        <w:rPr>
+          <w:highlight w:val="green"/>
+          <w:lang w:val="ru-RU"/>
+        </w:rPr>
+      </w:pPr>
+      <w:r>
+        <w:rPr>
+          <w:highlight w:val="green"/>
           <w:lang w:val="ru-RU"/>
         </w:rPr>
         <w:t xml:space="preserve">использовать </w:t>
@@ -1540,11 +1553,13 @@
       <w:pPr>
         <w:ind w:left="720"/>
         <w:rPr>
-          <w:lang w:val="ru-RU"/>
-        </w:rPr>
-      </w:pPr>
-      <w:r>
-        <w:rPr>
+          <w:highlight w:val="green"/>
+          <w:lang w:val="ru-RU"/>
+        </w:rPr>
+      </w:pPr>
+      <w:r>
+        <w:rPr>
+          <w:highlight w:val="green"/>
           <w:lang w:val="ru-RU"/>
         </w:rPr>
         <w:t xml:space="preserve">использовать </w:t>
@@ -1553,12 +1568,14 @@
       <w:r>
         <w:rPr>
           <w:b/>
+          <w:highlight w:val="green"/>
         </w:rPr>
         <w:t>overflow</w:t>
       </w:r>
       <w:proofErr w:type="spellEnd"/>
       <w:r>
         <w:rPr>
+          <w:highlight w:val="green"/>
           <w:lang w:val="ru-RU"/>
         </w:rPr>
         <w:t xml:space="preserve"> для краткой информации о статье и многоточие, когда краткая информация не помещается в выделенную область.</w:t>
@@ -1574,12 +1591,14 @@
       <w:r>
         <w:rPr>
           <w:b/>
+          <w:highlight w:val="green"/>
           <w:lang w:val="ru-RU"/>
         </w:rPr>
         <w:t>многоколоночный макет</w:t>
       </w:r>
       <w:r>
         <w:rPr>
+          <w:highlight w:val="green"/>
           <w:lang w:val="ru-RU"/>
         </w:rPr>
         <w:t xml:space="preserve"> для отображения текста статьи</w:t>
@@ -1622,18 +1641,21 @@
       <w:r>
         <w:rPr>
           <w:b/>
+          <w:highlight w:val="green"/>
           <w:lang w:val="ru-RU"/>
         </w:rPr>
         <w:t>Словарь терминов и понятий</w:t>
       </w:r>
       <w:r>
         <w:rPr>
+          <w:highlight w:val="green"/>
           <w:lang w:val="ru-RU"/>
         </w:rPr>
         <w:t>: список часто-задаваемых вопросов с датой добавления на сайт, при нажатии на которые открывается развернутый ответ</w:t>
       </w:r>
       <w:r>
         <w:rPr>
+          <w:highlight w:val="green"/>
           <w:lang w:val="ru-RU"/>
         </w:rPr>
         <w:t xml:space="preserve"> – выбрать стиль самим</w:t>
@@ -1711,18 +1733,21 @@
       <w:r>
         <w:rPr>
           <w:b/>
+          <w:highlight w:val="green"/>
           <w:lang w:val="ru-RU"/>
         </w:rPr>
         <w:t>Вакансии</w:t>
       </w:r>
       <w:r>
         <w:rPr>
+          <w:highlight w:val="green"/>
           <w:lang w:val="ru-RU"/>
         </w:rPr>
         <w:t>: список вакансий с описанием</w:t>
       </w:r>
       <w:r>
         <w:rPr>
+          <w:highlight w:val="green"/>
           <w:lang w:val="ru-RU"/>
         </w:rPr>
         <w:t xml:space="preserve"> – использовать </w:t>
@@ -1730,12 +1755,14 @@
       <w:r>
         <w:rPr>
           <w:b/>
+          <w:highlight w:val="green"/>
           <w:lang w:val="ru-RU"/>
         </w:rPr>
         <w:t>плавающие блоки</w:t>
       </w:r>
       <w:r>
         <w:rPr>
+          <w:highlight w:val="green"/>
           <w:lang w:val="ru-RU"/>
         </w:rPr>
         <w:t xml:space="preserve"> (</w:t>
@@ -1744,6 +1771,7 @@
       <w:r>
         <w:rPr>
           <w:b/>
+          <w:highlight w:val="green"/>
           <w:lang w:val="ru-RU"/>
         </w:rPr>
         <w:t>float</w:t>
@@ -1751,6 +1779,7 @@
       <w:proofErr w:type="spellEnd"/>
       <w:r>
         <w:rPr>
+          <w:highlight w:val="green"/>
           <w:lang w:val="ru-RU"/>
         </w:rPr>
         <w:t xml:space="preserve">, </w:t>
@@ -1761,15 +1790,20 @@
         <w:rPr>
           <w:b/>
           <w:bCs/>
+          <w:highlight w:val="green"/>
         </w:rPr>
         <w:t>clear</w:t>
       </w:r>
       <w:proofErr w:type="spellEnd"/>
       <w:r>
+        <w:rPr>
+          <w:highlight w:val="green"/>
+        </w:rPr>
         <w:t xml:space="preserve"> </w:t>
       </w:r>
       <w:r>
         <w:rPr>
+          <w:highlight w:val="green"/>
           <w:lang w:val="ru-RU"/>
         </w:rPr>
         <w:t>)</w:t>
@@ -1780,7 +1814,7 @@
       <w:pPr>
         <w:rPr>
           <w:b/>
-          <w:lang w:val="ru-RU"/>
+          <w:lang w:val="en-US"/>
         </w:rPr>
       </w:pPr>
     </w:p>
@@ -1793,6 +1827,7 @@
       <w:r>
         <w:rPr>
           <w:b/>
+          <w:highlight w:val="green"/>
           <w:lang w:val="ru-RU"/>
         </w:rPr>
         <w:t>Отзывы</w:t>
@@ -1800,12 +1835,14 @@
       <w:proofErr w:type="gramStart"/>
       <w:r>
         <w:rPr>
+          <w:highlight w:val="green"/>
           <w:lang w:val="ru-RU"/>
         </w:rPr>
         <w:t xml:space="preserve">: </w:t>
       </w:r>
       <w:r>
         <w:rPr>
+          <w:highlight w:val="green"/>
           <w:lang w:val="ru-RU"/>
         </w:rPr>
         <w:t>Для</w:t>
@@ -1813,18 +1850,21 @@
       <w:proofErr w:type="gramEnd"/>
       <w:r>
         <w:rPr>
+          <w:highlight w:val="green"/>
           <w:lang w:val="ru-RU"/>
         </w:rPr>
         <w:t xml:space="preserve"> настройки шрифтов на компонентах формы использовать ключевые слова, соответствующие </w:t>
       </w:r>
       <w:r>
         <w:rPr>
+          <w:highlight w:val="green"/>
           <w:lang w:val="ru-RU"/>
         </w:rPr>
         <w:t>типу компонента</w:t>
       </w:r>
       <w:r>
         <w:rPr>
+          <w:highlight w:val="green"/>
           <w:lang w:val="ru-RU"/>
         </w:rPr>
         <w:t xml:space="preserve">, не забыть о </w:t>
@@ -1832,6 +1872,7 @@
       <w:proofErr w:type="spellStart"/>
       <w:r>
         <w:rPr>
+          <w:highlight w:val="green"/>
           <w:lang w:val="ru-RU"/>
         </w:rPr>
         <w:t>псевдоклассах</w:t>
@@ -1839,6 +1880,7 @@
       <w:proofErr w:type="spellEnd"/>
       <w:r>
         <w:rPr>
+          <w:highlight w:val="green"/>
           <w:lang w:val="ru-RU"/>
         </w:rPr>
         <w:t xml:space="preserve"> (см. выше)</w:t>
@@ -1854,6 +1896,7 @@
     <w:p>
       <w:pPr>
         <w:rPr>
+          <w:highlight w:val="green"/>
           <w:lang w:val="ru-RU"/>
         </w:rPr>
       </w:pPr>
@@ -1861,6 +1904,7 @@
       <w:r>
         <w:rPr>
           <w:b/>
+          <w:highlight w:val="green"/>
           <w:lang w:val="ru-RU"/>
         </w:rPr>
         <w:t>Промокоды</w:t>
@@ -1869,12 +1913,14 @@
       <w:r>
         <w:rPr>
           <w:b/>
+          <w:highlight w:val="green"/>
           <w:lang w:val="ru-RU"/>
         </w:rPr>
         <w:t xml:space="preserve"> и купоны</w:t>
       </w:r>
       <w:r>
         <w:rPr>
+          <w:highlight w:val="green"/>
           <w:lang w:val="ru-RU"/>
         </w:rPr>
         <w:t xml:space="preserve">: список </w:t>
@@ -1882,6 +1928,7 @@
       <w:proofErr w:type="spellStart"/>
       <w:r>
         <w:rPr>
+          <w:highlight w:val="green"/>
           <w:lang w:val="ru-RU"/>
         </w:rPr>
         <w:t>промокодов</w:t>
@@ -1889,6 +1936,7 @@
       <w:proofErr w:type="spellEnd"/>
       <w:r>
         <w:rPr>
+          <w:highlight w:val="green"/>
           <w:lang w:val="ru-RU"/>
         </w:rPr>
         <w:t xml:space="preserve"> действующих и в архиве.</w:t>
@@ -1897,11 +1945,12 @@
     <w:p>
       <w:pPr>
         <w:rPr>
-          <w:lang w:val="ru-RU"/>
-        </w:rPr>
-      </w:pPr>
-      <w:r>
-        <w:rPr>
+          <w:lang w:val="en-US"/>
+        </w:rPr>
+      </w:pPr>
+      <w:r>
+        <w:rPr>
+          <w:highlight w:val="green"/>
           <w:lang w:val="ru-RU"/>
         </w:rPr>
         <w:t>Настроить списки</w:t>
@@ -10151,6 +10200,7 @@
     <w:lsdException w:name="HTML Sample" w:semiHidden="1" w:unhideWhenUsed="1"/>
     <w:lsdException w:name="HTML Typewriter" w:semiHidden="1" w:unhideWhenUsed="1"/>
     <w:lsdException w:name="HTML Variable" w:semiHidden="1" w:unhideWhenUsed="1"/>
+    <w:lsdException w:name="Normal Table" w:semiHidden="1" w:unhideWhenUsed="1"/>
     <w:lsdException w:name="annotation subject" w:semiHidden="1" w:unhideWhenUsed="1"/>
     <w:lsdException w:name="No List" w:semiHidden="1" w:unhideWhenUsed="1"/>
     <w:lsdException w:name="Outline List 1" w:semiHidden="1" w:unhideWhenUsed="1"/>
@@ -10193,8 +10243,11 @@
     <w:lsdException w:name="Table Contemporary" w:semiHidden="1" w:unhideWhenUsed="1"/>
     <w:lsdException w:name="Table Elegant" w:semiHidden="1" w:unhideWhenUsed="1"/>
     <w:lsdException w:name="Table Professional" w:semiHidden="1" w:unhideWhenUsed="1"/>
+    <w:lsdException w:name="Table Subtle 1" w:semiHidden="1" w:unhideWhenUsed="1"/>
     <w:lsdException w:name="Table Subtle 2" w:semiHidden="1" w:unhideWhenUsed="1"/>
     <w:lsdException w:name="Table Web 1" w:semiHidden="1" w:unhideWhenUsed="1"/>
+    <w:lsdException w:name="Table Web 2" w:semiHidden="1" w:unhideWhenUsed="1"/>
+    <w:lsdException w:name="Table Web 3" w:semiHidden="1" w:unhideWhenUsed="1"/>
     <w:lsdException w:name="Balloon Text" w:semiHidden="1" w:unhideWhenUsed="1"/>
     <w:lsdException w:name="Table Grid" w:uiPriority="39"/>
     <w:lsdException w:name="Table Theme" w:semiHidden="1" w:unhideWhenUsed="1"/>
